--- a/document/REPORT.docx
+++ b/document/REPORT.docx
@@ -351,35 +351,7 @@
           <w:rFonts w:eastAsia="Times New Roman" w:cs="Times New Roman" w:ascii="Times New Roman" w:hAnsi="Times New Roman"/>
           <w:sz w:val="28"/>
         </w:rPr>
-        <w:t>Submitted by:                                                                                                                ( TG/2023/1756 M.I.M. IRFAN),                                                                    (TG/2023/1773 K.G.M.R.BANDARA),                                                                                 (TG/2023/1727 D.S.J.SILVA),                                                            (TG/2023/17</w:t>
-      </w:r>
-      <w:r>
-        <w:rPr>
-          <w:rFonts w:eastAsia="Times New Roman" w:cs="Times New Roman" w:ascii="Times New Roman" w:hAnsi="Times New Roman"/>
-          <w:sz w:val="28"/>
-        </w:rPr>
-        <w:t>3</w:t>
-      </w:r>
-      <w:r>
-        <w:rPr>
-          <w:rFonts w:eastAsia="Times New Roman" w:cs="Times New Roman" w:ascii="Times New Roman" w:hAnsi="Times New Roman"/>
-          <w:sz w:val="28"/>
-        </w:rPr>
-        <w:t xml:space="preserve">6 </w:t>
-      </w:r>
-      <w:r>
-        <w:rPr>
-          <w:rFonts w:eastAsia="Times New Roman" w:cs="Times New Roman" w:ascii="Times New Roman" w:hAnsi="Times New Roman"/>
-          <w:sz w:val="28"/>
-        </w:rPr>
-        <w:t>U.G.A.N KAUSHALYA</w:t>
-      </w:r>
-      <w:r>
-        <w:rPr>
-          <w:rFonts w:eastAsia="Times New Roman" w:cs="Times New Roman" w:ascii="Times New Roman" w:hAnsi="Times New Roman"/>
-          <w:sz w:val="28"/>
-        </w:rPr>
-        <w:t xml:space="preserve"> )</w:t>
+        <w:t>Submitted by:                                                                                                                ( TG/2023/1756 M.I.M. IRFAN),                                                                    (TG/2023/1773 K.G.M.R.BANDARA),                                                                                 (TG/2023/1727 D.S.J.SILVA),                                                            (TG/2023/1736 U.G.A.N KAUSHALYA )</w:t>
       </w:r>
     </w:p>
     <w:p>
@@ -538,97 +510,6 @@
     </w:p>
     <w:p>
       <w:pPr>
-        <w:pStyle w:val="Normal"/>
-        <w:rPr>
-          <w:sz w:val="32"/>
-          <w:szCs w:val="32"/>
-        </w:rPr>
-      </w:pPr>
-      <w:r>
-        <w:rPr>
-          <w:sz w:val="32"/>
-          <w:szCs w:val="32"/>
-        </w:rPr>
-      </w:r>
-    </w:p>
-    <w:p>
-      <w:pPr>
-        <w:pStyle w:val="Normal"/>
-        <w:rPr>
-          <w:sz w:val="32"/>
-          <w:szCs w:val="32"/>
-        </w:rPr>
-      </w:pPr>
-      <w:r>
-        <w:rPr>
-          <w:sz w:val="32"/>
-          <w:szCs w:val="32"/>
-        </w:rPr>
-      </w:r>
-    </w:p>
-    <w:p>
-      <w:pPr>
-        <w:pStyle w:val="Normal"/>
-        <w:rPr>
-          <w:sz w:val="32"/>
-          <w:szCs w:val="32"/>
-        </w:rPr>
-      </w:pPr>
-      <w:r>
-        <w:rPr>
-          <w:sz w:val="32"/>
-          <w:szCs w:val="32"/>
-        </w:rPr>
-      </w:r>
-    </w:p>
-    <w:p>
-      <w:pPr>
-        <w:pStyle w:val="Normal"/>
-        <w:rPr>
-          <w:sz w:val="32"/>
-          <w:szCs w:val="32"/>
-        </w:rPr>
-      </w:pPr>
-      <w:r>
-        <w:rPr>
-          <w:sz w:val="32"/>
-          <w:szCs w:val="32"/>
-        </w:rPr>
-      </w:r>
-    </w:p>
-    <w:p>
-      <w:pPr>
-        <w:pStyle w:val="Normal"/>
-        <w:rPr>
-          <w:sz w:val="32"/>
-          <w:szCs w:val="32"/>
-        </w:rPr>
-      </w:pPr>
-      <w:r>
-        <w:rPr>
-          <w:sz w:val="32"/>
-          <w:szCs w:val="32"/>
-        </w:rPr>
-      </w:r>
-    </w:p>
-    <w:p>
-      <w:pPr>
-        <w:pStyle w:val="Normal"/>
-        <w:spacing w:lineRule="auto" w:line="259" w:before="0" w:after="160"/>
-        <w:rPr>
-          <w:sz w:val="32"/>
-          <w:szCs w:val="32"/>
-        </w:rPr>
-      </w:pPr>
-      <w:r>
-        <w:rPr>
-          <w:sz w:val="32"/>
-          <w:szCs w:val="32"/>
-        </w:rPr>
-      </w:r>
-    </w:p>
-    <w:p>
-      <w:pPr>
         <w:pStyle w:val="Heading2"/>
         <w:rPr>
           <w:rFonts w:ascii="Aptos Display" w:hAnsi="Aptos Display"/>
@@ -682,6 +563,19 @@
           <w:szCs w:val="32"/>
         </w:rPr>
         <w:t>To overcome the challenges of manual academic management, we designed and implemented a centralized database management system for the Faculty of Technology at the University of Ruhuna. The system uses MySQL as the backend and incorporates tables, views, stored procedures, and triggers to automate key processes.</w:t>
+      </w:r>
+    </w:p>
+    <w:p>
+      <w:pPr>
+        <w:pStyle w:val="Normal"/>
+        <w:spacing w:before="0" w:after="0"/>
+        <w:rPr>
+          <w:sz w:val="32"/>
+          <w:szCs w:val="32"/>
+        </w:rPr>
+      </w:pPr>
+      <w:r>
+        <w:rPr/>
       </w:r>
     </w:p>
     <w:p>
@@ -1996,8 +1890,8 @@
       </w:tblPr>
       <w:tblGrid>
         <w:gridCol w:w="1802"/>
-        <w:gridCol w:w="4125"/>
-        <w:gridCol w:w="2231"/>
+        <w:gridCol w:w="4124"/>
+        <w:gridCol w:w="2232"/>
       </w:tblGrid>
       <w:tr>
         <w:trPr>
@@ -2029,7 +1923,7 @@
         </w:tc>
         <w:tc>
           <w:tcPr>
-            <w:tcW w:w="4125" w:type="dxa"/>
+            <w:tcW w:w="4124" w:type="dxa"/>
             <w:tcBorders/>
             <w:vAlign w:val="center"/>
           </w:tcPr>
@@ -2053,7 +1947,7 @@
         </w:tc>
         <w:tc>
           <w:tcPr>
-            <w:tcW w:w="2231" w:type="dxa"/>
+            <w:tcW w:w="2232" w:type="dxa"/>
             <w:tcBorders/>
             <w:vAlign w:val="center"/>
           </w:tcPr>
@@ -2098,7 +1992,7 @@
         </w:tc>
         <w:tc>
           <w:tcPr>
-            <w:tcW w:w="4125" w:type="dxa"/>
+            <w:tcW w:w="4124" w:type="dxa"/>
             <w:tcBorders/>
             <w:vAlign w:val="center"/>
           </w:tcPr>
@@ -2116,7 +2010,7 @@
         </w:tc>
         <w:tc>
           <w:tcPr>
-            <w:tcW w:w="2231" w:type="dxa"/>
+            <w:tcW w:w="2232" w:type="dxa"/>
             <w:tcBorders/>
             <w:vAlign w:val="center"/>
           </w:tcPr>
@@ -2155,7 +2049,7 @@
         </w:tc>
         <w:tc>
           <w:tcPr>
-            <w:tcW w:w="4125" w:type="dxa"/>
+            <w:tcW w:w="4124" w:type="dxa"/>
             <w:tcBorders/>
             <w:vAlign w:val="center"/>
           </w:tcPr>
@@ -2173,7 +2067,7 @@
         </w:tc>
         <w:tc>
           <w:tcPr>
-            <w:tcW w:w="2231" w:type="dxa"/>
+            <w:tcW w:w="2232" w:type="dxa"/>
             <w:tcBorders/>
             <w:vAlign w:val="center"/>
           </w:tcPr>
@@ -2212,7 +2106,7 @@
         </w:tc>
         <w:tc>
           <w:tcPr>
-            <w:tcW w:w="4125" w:type="dxa"/>
+            <w:tcW w:w="4124" w:type="dxa"/>
             <w:tcBorders/>
             <w:vAlign w:val="center"/>
           </w:tcPr>
@@ -2230,7 +2124,7 @@
         </w:tc>
         <w:tc>
           <w:tcPr>
-            <w:tcW w:w="2231" w:type="dxa"/>
+            <w:tcW w:w="2232" w:type="dxa"/>
             <w:tcBorders/>
             <w:vAlign w:val="center"/>
           </w:tcPr>
@@ -2269,7 +2163,7 @@
         </w:tc>
         <w:tc>
           <w:tcPr>
-            <w:tcW w:w="4125" w:type="dxa"/>
+            <w:tcW w:w="4124" w:type="dxa"/>
             <w:tcBorders/>
             <w:vAlign w:val="center"/>
           </w:tcPr>
@@ -2287,7 +2181,7 @@
         </w:tc>
         <w:tc>
           <w:tcPr>
-            <w:tcW w:w="2231" w:type="dxa"/>
+            <w:tcW w:w="2232" w:type="dxa"/>
             <w:tcBorders/>
             <w:vAlign w:val="center"/>
           </w:tcPr>
@@ -2326,7 +2220,7 @@
         </w:tc>
         <w:tc>
           <w:tcPr>
-            <w:tcW w:w="4125" w:type="dxa"/>
+            <w:tcW w:w="4124" w:type="dxa"/>
             <w:tcBorders/>
             <w:vAlign w:val="center"/>
           </w:tcPr>
@@ -2344,7 +2238,7 @@
         </w:tc>
         <w:tc>
           <w:tcPr>
-            <w:tcW w:w="2231" w:type="dxa"/>
+            <w:tcW w:w="2232" w:type="dxa"/>
             <w:tcBorders/>
             <w:vAlign w:val="center"/>
           </w:tcPr>
@@ -2383,7 +2277,7 @@
         </w:tc>
         <w:tc>
           <w:tcPr>
-            <w:tcW w:w="4125" w:type="dxa"/>
+            <w:tcW w:w="4124" w:type="dxa"/>
             <w:tcBorders/>
             <w:vAlign w:val="center"/>
           </w:tcPr>
@@ -2401,7 +2295,7 @@
         </w:tc>
         <w:tc>
           <w:tcPr>
-            <w:tcW w:w="2231" w:type="dxa"/>
+            <w:tcW w:w="2232" w:type="dxa"/>
             <w:tcBorders/>
             <w:vAlign w:val="center"/>
           </w:tcPr>
@@ -2440,7 +2334,7 @@
         </w:tc>
         <w:tc>
           <w:tcPr>
-            <w:tcW w:w="4125" w:type="dxa"/>
+            <w:tcW w:w="4124" w:type="dxa"/>
             <w:tcBorders/>
             <w:vAlign w:val="center"/>
           </w:tcPr>
@@ -2458,7 +2352,7 @@
         </w:tc>
         <w:tc>
           <w:tcPr>
-            <w:tcW w:w="2231" w:type="dxa"/>
+            <w:tcW w:w="2232" w:type="dxa"/>
             <w:tcBorders/>
             <w:vAlign w:val="center"/>
           </w:tcPr>
@@ -2497,7 +2391,7 @@
         </w:tc>
         <w:tc>
           <w:tcPr>
-            <w:tcW w:w="4125" w:type="dxa"/>
+            <w:tcW w:w="4124" w:type="dxa"/>
             <w:tcBorders/>
             <w:vAlign w:val="center"/>
           </w:tcPr>
@@ -2515,7 +2409,7 @@
         </w:tc>
         <w:tc>
           <w:tcPr>
-            <w:tcW w:w="2231" w:type="dxa"/>
+            <w:tcW w:w="2232" w:type="dxa"/>
             <w:tcBorders/>
             <w:vAlign w:val="center"/>
           </w:tcPr>
@@ -2554,7 +2448,7 @@
         </w:tc>
         <w:tc>
           <w:tcPr>
-            <w:tcW w:w="4125" w:type="dxa"/>
+            <w:tcW w:w="4124" w:type="dxa"/>
             <w:tcBorders/>
             <w:vAlign w:val="center"/>
           </w:tcPr>
@@ -2572,7 +2466,7 @@
         </w:tc>
         <w:tc>
           <w:tcPr>
-            <w:tcW w:w="2231" w:type="dxa"/>
+            <w:tcW w:w="2232" w:type="dxa"/>
             <w:tcBorders/>
             <w:vAlign w:val="center"/>
           </w:tcPr>
@@ -2611,7 +2505,7 @@
         </w:tc>
         <w:tc>
           <w:tcPr>
-            <w:tcW w:w="4125" w:type="dxa"/>
+            <w:tcW w:w="4124" w:type="dxa"/>
             <w:tcBorders/>
             <w:vAlign w:val="center"/>
           </w:tcPr>
@@ -2629,7 +2523,7 @@
         </w:tc>
         <w:tc>
           <w:tcPr>
-            <w:tcW w:w="2231" w:type="dxa"/>
+            <w:tcW w:w="2232" w:type="dxa"/>
             <w:tcBorders/>
             <w:vAlign w:val="center"/>
           </w:tcPr>
@@ -2668,7 +2562,7 @@
         </w:tc>
         <w:tc>
           <w:tcPr>
-            <w:tcW w:w="4125" w:type="dxa"/>
+            <w:tcW w:w="4124" w:type="dxa"/>
             <w:tcBorders/>
             <w:vAlign w:val="center"/>
           </w:tcPr>
@@ -2686,7 +2580,7 @@
         </w:tc>
         <w:tc>
           <w:tcPr>
-            <w:tcW w:w="2231" w:type="dxa"/>
+            <w:tcW w:w="2232" w:type="dxa"/>
             <w:tcBorders/>
             <w:vAlign w:val="center"/>
           </w:tcPr>
@@ -2725,7 +2619,7 @@
         </w:tc>
         <w:tc>
           <w:tcPr>
-            <w:tcW w:w="4125" w:type="dxa"/>
+            <w:tcW w:w="4124" w:type="dxa"/>
             <w:tcBorders/>
             <w:vAlign w:val="center"/>
           </w:tcPr>
@@ -2743,7 +2637,7 @@
         </w:tc>
         <w:tc>
           <w:tcPr>
-            <w:tcW w:w="2231" w:type="dxa"/>
+            <w:tcW w:w="2232" w:type="dxa"/>
             <w:tcBorders/>
             <w:vAlign w:val="center"/>
           </w:tcPr>
@@ -2782,7 +2676,7 @@
         </w:tc>
         <w:tc>
           <w:tcPr>
-            <w:tcW w:w="4125" w:type="dxa"/>
+            <w:tcW w:w="4124" w:type="dxa"/>
             <w:tcBorders/>
             <w:vAlign w:val="center"/>
           </w:tcPr>
@@ -2800,7 +2694,7 @@
         </w:tc>
         <w:tc>
           <w:tcPr>
-            <w:tcW w:w="2231" w:type="dxa"/>
+            <w:tcW w:w="2232" w:type="dxa"/>
             <w:tcBorders/>
             <w:vAlign w:val="center"/>
           </w:tcPr>
@@ -5112,7 +5006,7 @@
       </w:pPr>
       <w:r>
         <w:rPr>
-          <w:rFonts w:eastAsia="" w:cs="Iskoola Pota" w:ascii="Calibri Light" w:hAnsi="Calibri Light" w:asciiTheme="majorHAnsi" w:cstheme="majorBidi" w:eastAsiaTheme="majorEastAsia" w:hAnsiTheme="majorHAnsi"/>
+          <w:rFonts w:eastAsia="" w:cs="" w:ascii="Calibri Light" w:hAnsi="Calibri Light" w:asciiTheme="majorHAnsi" w:cstheme="majorBidi" w:eastAsiaTheme="majorEastAsia" w:hAnsiTheme="majorHAnsi"/>
           <w:color w:themeColor="accent1" w:themeShade="bf" w:val="2F5496"/>
           <w:sz w:val="40"/>
           <w:szCs w:val="40"/>
@@ -6034,7 +5928,7 @@
           <w:sz w:val="40"/>
           <w:szCs w:val="40"/>
         </w:rPr>
-        <w:t>Security measures that you have taken to protect your DB</w:t>
+        <w:t xml:space="preserve">Security measures </w:t>
       </w:r>
     </w:p>
     <w:p>
@@ -6741,6 +6635,761 @@
       <w:r>
         <w:rPr/>
         <w:t xml:space="preserve"> ensured the database operates safely before deployment.</w:t>
+      </w:r>
+    </w:p>
+    <w:p>
+      <w:pPr>
+        <w:pStyle w:val="Normal"/>
+        <w:spacing w:before="0" w:after="0"/>
+        <w:rPr/>
+      </w:pPr>
+      <w:r>
+        <w:rPr/>
+      </w:r>
+    </w:p>
+    <w:p>
+      <w:pPr>
+        <w:pStyle w:val="Normal"/>
+        <w:spacing w:before="0" w:after="0"/>
+        <w:rPr/>
+      </w:pPr>
+      <w:r>
+        <w:rPr/>
+      </w:r>
+    </w:p>
+    <w:p>
+      <w:pPr>
+        <w:pStyle w:val="Normal"/>
+        <w:spacing w:before="0" w:after="0"/>
+        <w:rPr/>
+      </w:pPr>
+      <w:r>
+        <w:rPr/>
+      </w:r>
+    </w:p>
+    <w:p>
+      <w:pPr>
+        <w:pStyle w:val="Normal"/>
+        <w:spacing w:before="0" w:after="0"/>
+        <w:rPr/>
+      </w:pPr>
+      <w:r>
+        <w:rPr/>
+      </w:r>
+    </w:p>
+    <w:p>
+      <w:pPr>
+        <w:pStyle w:val="Normal"/>
+        <w:spacing w:before="0" w:after="0"/>
+        <w:rPr/>
+      </w:pPr>
+      <w:r>
+        <w:rPr/>
+      </w:r>
+    </w:p>
+    <w:p>
+      <w:pPr>
+        <w:pStyle w:val="Normal"/>
+        <w:spacing w:before="0" w:after="0"/>
+        <w:rPr/>
+      </w:pPr>
+      <w:r>
+        <w:rPr/>
+      </w:r>
+    </w:p>
+    <w:p>
+      <w:pPr>
+        <w:pStyle w:val="Normal"/>
+        <w:spacing w:before="0" w:after="0"/>
+        <w:rPr/>
+      </w:pPr>
+      <w:r>
+        <w:rPr/>
+      </w:r>
+    </w:p>
+    <w:p>
+      <w:pPr>
+        <w:pStyle w:val="Normal"/>
+        <w:spacing w:before="0" w:after="0"/>
+        <w:rPr/>
+      </w:pPr>
+      <w:r>
+        <w:rPr/>
+      </w:r>
+    </w:p>
+    <w:p>
+      <w:pPr>
+        <w:pStyle w:val="Normal"/>
+        <w:spacing w:before="0" w:after="0"/>
+        <w:rPr/>
+      </w:pPr>
+      <w:r>
+        <w:rPr/>
+      </w:r>
+    </w:p>
+    <w:p>
+      <w:pPr>
+        <w:pStyle w:val="Normal"/>
+        <w:spacing w:before="0" w:after="0"/>
+        <w:rPr/>
+      </w:pPr>
+      <w:r>
+        <w:rPr/>
+      </w:r>
+    </w:p>
+    <w:p>
+      <w:pPr>
+        <w:pStyle w:val="Normal"/>
+        <w:spacing w:before="0" w:after="0"/>
+        <w:rPr/>
+      </w:pPr>
+      <w:r>
+        <w:rPr/>
+      </w:r>
+    </w:p>
+    <w:p>
+      <w:pPr>
+        <w:pStyle w:val="Normal"/>
+        <w:spacing w:before="0" w:after="0"/>
+        <w:rPr/>
+      </w:pPr>
+      <w:r>
+        <w:rPr/>
+      </w:r>
+    </w:p>
+    <w:p>
+      <w:pPr>
+        <w:pStyle w:val="Normal"/>
+        <w:spacing w:before="0" w:after="0"/>
+        <w:rPr/>
+      </w:pPr>
+      <w:r>
+        <w:rPr/>
+      </w:r>
+    </w:p>
+    <w:p>
+      <w:pPr>
+        <w:pStyle w:val="Normal"/>
+        <w:spacing w:before="0" w:after="0"/>
+        <w:rPr/>
+      </w:pPr>
+      <w:r>
+        <w:rPr/>
+      </w:r>
+    </w:p>
+    <w:p>
+      <w:pPr>
+        <w:pStyle w:val="Normal"/>
+        <w:spacing w:before="0" w:after="0"/>
+        <w:rPr/>
+      </w:pPr>
+      <w:r>
+        <w:rPr/>
+      </w:r>
+    </w:p>
+    <w:p>
+      <w:pPr>
+        <w:pStyle w:val="Normal"/>
+        <w:spacing w:before="0" w:after="0"/>
+        <w:rPr/>
+      </w:pPr>
+      <w:r>
+        <w:rPr/>
+      </w:r>
+    </w:p>
+    <w:p>
+      <w:pPr>
+        <w:pStyle w:val="Normal"/>
+        <w:spacing w:before="0" w:after="0"/>
+        <w:rPr/>
+      </w:pPr>
+      <w:r>
+        <w:rPr/>
+      </w:r>
+    </w:p>
+    <w:p>
+      <w:pPr>
+        <w:pStyle w:val="Normal"/>
+        <w:spacing w:before="0" w:after="0"/>
+        <w:rPr/>
+      </w:pPr>
+      <w:r>
+        <w:rPr/>
+      </w:r>
+    </w:p>
+    <w:p>
+      <w:pPr>
+        <w:pStyle w:val="Normal"/>
+        <w:spacing w:before="0" w:after="0"/>
+        <w:rPr/>
+      </w:pPr>
+      <w:r>
+        <w:rPr/>
+      </w:r>
+    </w:p>
+    <w:p>
+      <w:pPr>
+        <w:pStyle w:val="Normal"/>
+        <w:spacing w:before="0" w:after="0"/>
+        <w:rPr/>
+      </w:pPr>
+      <w:r>
+        <w:rPr/>
+      </w:r>
+    </w:p>
+    <w:p>
+      <w:pPr>
+        <w:pStyle w:val="Normal"/>
+        <w:spacing w:before="0" w:after="0"/>
+        <w:rPr/>
+      </w:pPr>
+      <w:r>
+        <w:rPr/>
+      </w:r>
+    </w:p>
+    <w:p>
+      <w:pPr>
+        <w:pStyle w:val="Normal"/>
+        <w:spacing w:before="0" w:after="0"/>
+        <w:rPr/>
+      </w:pPr>
+      <w:r>
+        <w:rPr/>
+      </w:r>
+    </w:p>
+    <w:p>
+      <w:pPr>
+        <w:pStyle w:val="Normal"/>
+        <w:spacing w:before="0" w:after="0"/>
+        <w:rPr/>
+      </w:pPr>
+      <w:r>
+        <w:rPr/>
+      </w:r>
+    </w:p>
+    <w:p>
+      <w:pPr>
+        <w:pStyle w:val="Normal"/>
+        <w:spacing w:before="0" w:after="0"/>
+        <w:rPr/>
+      </w:pPr>
+      <w:r>
+        <w:rPr/>
+      </w:r>
+    </w:p>
+    <w:p>
+      <w:pPr>
+        <w:pStyle w:val="Normal"/>
+        <w:spacing w:before="0" w:after="0"/>
+        <w:rPr/>
+      </w:pPr>
+      <w:r>
+        <w:rPr/>
+      </w:r>
+    </w:p>
+    <w:p>
+      <w:pPr>
+        <w:pStyle w:val="Normal"/>
+        <w:spacing w:before="0" w:after="0"/>
+        <w:rPr/>
+      </w:pPr>
+      <w:r>
+        <w:rPr/>
+      </w:r>
+    </w:p>
+    <w:p>
+      <w:pPr>
+        <w:pStyle w:val="Normal"/>
+        <w:spacing w:before="0" w:after="0"/>
+        <w:rPr/>
+      </w:pPr>
+      <w:r>
+        <w:rPr/>
+      </w:r>
+    </w:p>
+    <w:p>
+      <w:pPr>
+        <w:pStyle w:val="Normal"/>
+        <w:spacing w:before="0" w:after="0"/>
+        <w:rPr/>
+      </w:pPr>
+      <w:r>
+        <w:rPr/>
+      </w:r>
+    </w:p>
+    <w:p>
+      <w:pPr>
+        <w:pStyle w:val="Normal"/>
+        <w:spacing w:before="0" w:after="0"/>
+        <w:rPr/>
+      </w:pPr>
+      <w:r>
+        <w:rPr/>
+      </w:r>
+    </w:p>
+    <w:p>
+      <w:pPr>
+        <w:pStyle w:val="Normal"/>
+        <w:spacing w:before="0" w:after="0"/>
+        <w:rPr/>
+      </w:pPr>
+      <w:r>
+        <w:rPr/>
+      </w:r>
+    </w:p>
+    <w:p>
+      <w:pPr>
+        <w:pStyle w:val="Normal"/>
+        <w:spacing w:before="0" w:after="0"/>
+        <w:rPr/>
+      </w:pPr>
+      <w:r>
+        <w:rPr/>
+      </w:r>
+    </w:p>
+    <w:p>
+      <w:pPr>
+        <w:pStyle w:val="Normal"/>
+        <w:spacing w:before="0" w:after="0"/>
+        <w:rPr/>
+      </w:pPr>
+      <w:r>
+        <w:rPr/>
+      </w:r>
+    </w:p>
+    <w:p>
+      <w:pPr>
+        <w:pStyle w:val="Normal"/>
+        <w:spacing w:before="0" w:after="0"/>
+        <w:rPr/>
+      </w:pPr>
+      <w:r>
+        <w:rPr/>
+      </w:r>
+    </w:p>
+    <w:p>
+      <w:pPr>
+        <w:pStyle w:val="Normal"/>
+        <w:spacing w:before="0" w:after="0"/>
+        <w:rPr/>
+      </w:pPr>
+      <w:r>
+        <w:rPr/>
+      </w:r>
+    </w:p>
+    <w:p>
+      <w:pPr>
+        <w:pStyle w:val="Normal"/>
+        <w:spacing w:before="0" w:after="0"/>
+        <w:rPr/>
+      </w:pPr>
+      <w:r>
+        <w:rPr/>
+      </w:r>
+    </w:p>
+    <w:p>
+      <w:pPr>
+        <w:pStyle w:val="Normal"/>
+        <w:spacing w:before="0" w:after="0"/>
+        <w:rPr/>
+      </w:pPr>
+      <w:r>
+        <w:rPr/>
+      </w:r>
+    </w:p>
+    <w:p>
+      <w:pPr>
+        <w:pStyle w:val="Normal"/>
+        <w:spacing w:before="0" w:after="0"/>
+        <w:rPr/>
+      </w:pPr>
+      <w:r>
+        <w:rPr/>
+      </w:r>
+    </w:p>
+    <w:p>
+      <w:pPr>
+        <w:pStyle w:val="Normal"/>
+        <w:spacing w:before="0" w:after="0"/>
+        <w:rPr>
+          <w:sz w:val="42"/>
+          <w:szCs w:val="42"/>
+        </w:rPr>
+      </w:pPr>
+      <w:r>
+        <w:rPr>
+          <w:sz w:val="42"/>
+          <w:szCs w:val="42"/>
+        </w:rPr>
+        <w:t>DB accounts /users</w:t>
+      </w:r>
+    </w:p>
+    <w:p>
+      <w:pPr>
+        <w:pStyle w:val="Normal"/>
+        <w:spacing w:before="0" w:after="0"/>
+        <w:rPr>
+          <w:sz w:val="42"/>
+          <w:szCs w:val="42"/>
+        </w:rPr>
+      </w:pPr>
+      <w:r>
+        <w:rPr>
+          <w:sz w:val="42"/>
+          <w:szCs w:val="42"/>
+        </w:rPr>
+      </w:r>
+    </w:p>
+    <w:p>
+      <w:pPr>
+        <w:pStyle w:val="Normal"/>
+        <w:spacing w:before="0" w:after="0"/>
+        <w:rPr>
+          <w:sz w:val="42"/>
+          <w:szCs w:val="42"/>
+        </w:rPr>
+      </w:pPr>
+      <w:r>
+        <w:rPr>
+          <w:sz w:val="42"/>
+          <w:szCs w:val="42"/>
+        </w:rPr>
+      </w:r>
+    </w:p>
+    <w:p>
+      <w:pPr>
+        <w:pStyle w:val="Normal"/>
+        <w:spacing w:before="0" w:after="0"/>
+        <w:rPr>
+          <w:sz w:val="42"/>
+          <w:szCs w:val="42"/>
+        </w:rPr>
+      </w:pPr>
+      <w:r>
+        <w:rPr>
+          <w:sz w:val="42"/>
+          <w:szCs w:val="42"/>
+        </w:rPr>
+      </w:r>
+    </w:p>
+    <w:p>
+      <w:pPr>
+        <w:pStyle w:val="Normal"/>
+        <w:spacing w:before="0" w:after="0"/>
+        <w:rPr>
+          <w:sz w:val="42"/>
+          <w:szCs w:val="42"/>
+        </w:rPr>
+      </w:pPr>
+      <w:r>
+        <w:rPr>
+          <w:sz w:val="42"/>
+          <w:szCs w:val="42"/>
+        </w:rPr>
+      </w:r>
+    </w:p>
+    <w:p>
+      <w:pPr>
+        <w:pStyle w:val="Normal"/>
+        <w:spacing w:before="0" w:after="0"/>
+        <w:rPr>
+          <w:sz w:val="42"/>
+          <w:szCs w:val="42"/>
+        </w:rPr>
+      </w:pPr>
+      <w:r>
+        <w:rPr>
+          <w:sz w:val="42"/>
+          <w:szCs w:val="42"/>
+        </w:rPr>
+      </w:r>
+    </w:p>
+    <w:p>
+      <w:pPr>
+        <w:pStyle w:val="Normal"/>
+        <w:spacing w:before="0" w:after="0"/>
+        <w:rPr>
+          <w:sz w:val="42"/>
+          <w:szCs w:val="42"/>
+        </w:rPr>
+      </w:pPr>
+      <w:r>
+        <w:rPr>
+          <w:sz w:val="42"/>
+          <w:szCs w:val="42"/>
+        </w:rPr>
+      </w:r>
+    </w:p>
+    <w:p>
+      <w:pPr>
+        <w:pStyle w:val="Normal"/>
+        <w:spacing w:before="0" w:after="0"/>
+        <w:rPr>
+          <w:sz w:val="42"/>
+          <w:szCs w:val="42"/>
+        </w:rPr>
+      </w:pPr>
+      <w:r>
+        <w:rPr>
+          <w:sz w:val="42"/>
+          <w:szCs w:val="42"/>
+        </w:rPr>
+      </w:r>
+    </w:p>
+    <w:p>
+      <w:pPr>
+        <w:pStyle w:val="Normal"/>
+        <w:spacing w:before="0" w:after="0"/>
+        <w:rPr>
+          <w:sz w:val="42"/>
+          <w:szCs w:val="42"/>
+        </w:rPr>
+      </w:pPr>
+      <w:r>
+        <w:rPr>
+          <w:sz w:val="42"/>
+          <w:szCs w:val="42"/>
+        </w:rPr>
+      </w:r>
+    </w:p>
+    <w:p>
+      <w:pPr>
+        <w:pStyle w:val="Normal"/>
+        <w:spacing w:before="0" w:after="0"/>
+        <w:rPr>
+          <w:sz w:val="42"/>
+          <w:szCs w:val="42"/>
+        </w:rPr>
+      </w:pPr>
+      <w:r>
+        <w:rPr>
+          <w:sz w:val="42"/>
+          <w:szCs w:val="42"/>
+        </w:rPr>
+      </w:r>
+    </w:p>
+    <w:p>
+      <w:pPr>
+        <w:pStyle w:val="Normal"/>
+        <w:spacing w:before="0" w:after="0"/>
+        <w:rPr>
+          <w:sz w:val="42"/>
+          <w:szCs w:val="42"/>
+        </w:rPr>
+      </w:pPr>
+      <w:r>
+        <w:rPr>
+          <w:sz w:val="42"/>
+          <w:szCs w:val="42"/>
+        </w:rPr>
+      </w:r>
+    </w:p>
+    <w:p>
+      <w:pPr>
+        <w:pStyle w:val="Normal"/>
+        <w:spacing w:before="0" w:after="0"/>
+        <w:rPr>
+          <w:sz w:val="42"/>
+          <w:szCs w:val="42"/>
+        </w:rPr>
+      </w:pPr>
+      <w:r>
+        <w:rPr>
+          <w:sz w:val="42"/>
+          <w:szCs w:val="42"/>
+        </w:rPr>
+      </w:r>
+    </w:p>
+    <w:p>
+      <w:pPr>
+        <w:pStyle w:val="Normal"/>
+        <w:spacing w:before="0" w:after="0"/>
+        <w:rPr>
+          <w:sz w:val="42"/>
+          <w:szCs w:val="42"/>
+        </w:rPr>
+      </w:pPr>
+      <w:r>
+        <w:rPr>
+          <w:sz w:val="42"/>
+          <w:szCs w:val="42"/>
+        </w:rPr>
+      </w:r>
+    </w:p>
+    <w:p>
+      <w:pPr>
+        <w:pStyle w:val="Normal"/>
+        <w:spacing w:before="0" w:after="0"/>
+        <w:rPr>
+          <w:sz w:val="42"/>
+          <w:szCs w:val="42"/>
+        </w:rPr>
+      </w:pPr>
+      <w:r>
+        <w:rPr>
+          <w:sz w:val="42"/>
+          <w:szCs w:val="42"/>
+        </w:rPr>
+      </w:r>
+    </w:p>
+    <w:p>
+      <w:pPr>
+        <w:pStyle w:val="Normal"/>
+        <w:spacing w:before="0" w:after="0"/>
+        <w:rPr>
+          <w:sz w:val="42"/>
+          <w:szCs w:val="42"/>
+        </w:rPr>
+      </w:pPr>
+      <w:r>
+        <w:rPr>
+          <w:sz w:val="42"/>
+          <w:szCs w:val="42"/>
+        </w:rPr>
+      </w:r>
+    </w:p>
+    <w:p>
+      <w:pPr>
+        <w:pStyle w:val="Normal"/>
+        <w:spacing w:before="0" w:after="0"/>
+        <w:rPr>
+          <w:sz w:val="42"/>
+          <w:szCs w:val="42"/>
+        </w:rPr>
+      </w:pPr>
+      <w:r>
+        <w:rPr>
+          <w:sz w:val="42"/>
+          <w:szCs w:val="42"/>
+        </w:rPr>
+      </w:r>
+    </w:p>
+    <w:p>
+      <w:pPr>
+        <w:pStyle w:val="Normal"/>
+        <w:spacing w:before="0" w:after="0"/>
+        <w:rPr>
+          <w:sz w:val="42"/>
+          <w:szCs w:val="42"/>
+        </w:rPr>
+      </w:pPr>
+      <w:r>
+        <w:rPr>
+          <w:sz w:val="42"/>
+          <w:szCs w:val="42"/>
+        </w:rPr>
+      </w:r>
+    </w:p>
+    <w:p>
+      <w:pPr>
+        <w:pStyle w:val="Normal"/>
+        <w:spacing w:before="0" w:after="0"/>
+        <w:rPr>
+          <w:sz w:val="42"/>
+          <w:szCs w:val="42"/>
+        </w:rPr>
+      </w:pPr>
+      <w:r>
+        <w:rPr>
+          <w:sz w:val="42"/>
+          <w:szCs w:val="42"/>
+        </w:rPr>
+      </w:r>
+    </w:p>
+    <w:p>
+      <w:pPr>
+        <w:pStyle w:val="Normal"/>
+        <w:spacing w:before="0" w:after="0"/>
+        <w:rPr>
+          <w:sz w:val="42"/>
+          <w:szCs w:val="42"/>
+        </w:rPr>
+      </w:pPr>
+      <w:r>
+        <w:rPr>
+          <w:sz w:val="42"/>
+          <w:szCs w:val="42"/>
+        </w:rPr>
+      </w:r>
+    </w:p>
+    <w:p>
+      <w:pPr>
+        <w:pStyle w:val="Normal"/>
+        <w:spacing w:before="0" w:after="0"/>
+        <w:rPr>
+          <w:sz w:val="42"/>
+          <w:szCs w:val="42"/>
+        </w:rPr>
+      </w:pPr>
+      <w:r>
+        <w:rPr>
+          <w:sz w:val="42"/>
+          <w:szCs w:val="42"/>
+        </w:rPr>
+      </w:r>
+    </w:p>
+    <w:p>
+      <w:pPr>
+        <w:pStyle w:val="Normal"/>
+        <w:spacing w:before="0" w:after="0"/>
+        <w:rPr>
+          <w:sz w:val="42"/>
+          <w:szCs w:val="42"/>
+        </w:rPr>
+      </w:pPr>
+      <w:r>
+        <w:rPr>
+          <w:sz w:val="42"/>
+          <w:szCs w:val="42"/>
+        </w:rPr>
+      </w:r>
+    </w:p>
+    <w:p>
+      <w:pPr>
+        <w:pStyle w:val="Normal"/>
+        <w:spacing w:before="0" w:after="0"/>
+        <w:rPr>
+          <w:sz w:val="42"/>
+          <w:szCs w:val="42"/>
+        </w:rPr>
+      </w:pPr>
+      <w:r>
+        <w:rPr>
+          <w:sz w:val="42"/>
+          <w:szCs w:val="42"/>
+        </w:rPr>
+      </w:r>
+    </w:p>
+    <w:p>
+      <w:pPr>
+        <w:pStyle w:val="Normal"/>
+        <w:spacing w:before="0" w:after="0"/>
+        <w:rPr>
+          <w:sz w:val="42"/>
+          <w:szCs w:val="42"/>
+        </w:rPr>
+      </w:pPr>
+      <w:r>
+        <w:rPr>
+          <w:sz w:val="42"/>
+          <w:szCs w:val="42"/>
+        </w:rPr>
+      </w:r>
+    </w:p>
+    <w:p>
+      <w:pPr>
+        <w:pStyle w:val="Normal"/>
+        <w:spacing w:before="0" w:after="0"/>
+        <w:rPr>
+          <w:sz w:val="42"/>
+          <w:szCs w:val="42"/>
+        </w:rPr>
+      </w:pPr>
+      <w:r>
+        <w:rPr>
+          <w:sz w:val="42"/>
+          <w:szCs w:val="42"/>
+        </w:rPr>
       </w:r>
     </w:p>
     <w:p>
@@ -6780,7 +7429,7 @@
       <w:pgNumType w:fmt="decimal"/>
       <w:formProt w:val="false"/>
       <w:textDirection w:val="lrTb"/>
-      <w:docGrid w:type="default" w:linePitch="299" w:charSpace="6143"/>
+      <w:docGrid w:type="default" w:linePitch="299" w:charSpace="5938"/>
     </w:sectPr>
   </w:body>
 </w:document>
@@ -7895,7 +8544,7 @@
   <w:docDefaults>
     <w:rPrDefault>
       <w:rPr>
-        <w:rFonts w:ascii="Calibri" w:hAnsi="Calibri" w:eastAsia="" w:cs="Iskoola Pota" w:asciiTheme="minorHAnsi" w:cstheme="minorBidi" w:eastAsiaTheme="minorEastAsia" w:hAnsiTheme="minorHAnsi"/>
+        <w:rFonts w:ascii="Calibri" w:hAnsi="Calibri" w:eastAsia="" w:cs="" w:asciiTheme="minorHAnsi" w:cstheme="minorBidi" w:eastAsiaTheme="minorEastAsia" w:hAnsiTheme="minorHAnsi"/>
         <w:sz w:val="21"/>
         <w:szCs w:val="21"/>
         <w:lang w:val="en-US" w:eastAsia="en-US" w:bidi="si-LK"/>
@@ -8291,12 +8940,13 @@
     <w:rsid w:val="0008448c"/>
     <w:pPr>
       <w:widowControl/>
+      <w:suppressAutoHyphens w:val="true"/>
       <w:bidi w:val="0"/>
       <w:spacing w:lineRule="auto" w:line="264" w:before="0" w:after="120"/>
       <w:jc w:val="left"/>
     </w:pPr>
     <w:rPr>
-      <w:rFonts w:ascii="Calibri" w:hAnsi="Calibri" w:eastAsia="" w:cs="Iskoola Pota" w:asciiTheme="minorHAnsi" w:cstheme="minorBidi" w:eastAsiaTheme="minorEastAsia" w:hAnsiTheme="minorHAnsi"/>
+      <w:rFonts w:ascii="Calibri" w:hAnsi="Calibri" w:eastAsia="" w:cs="" w:asciiTheme="minorHAnsi" w:cstheme="minorBidi" w:eastAsiaTheme="minorEastAsia" w:hAnsiTheme="minorHAnsi"/>
       <w:color w:val="auto"/>
       <w:kern w:val="0"/>
       <w:sz w:val="21"/>
@@ -8322,7 +8972,7 @@
       <w:outlineLvl w:val="0"/>
     </w:pPr>
     <w:rPr>
-      <w:rFonts w:ascii="Calibri Light" w:hAnsi="Calibri Light" w:eastAsia="" w:cs="Iskoola Pota" w:asciiTheme="majorHAnsi" w:cstheme="majorBidi" w:eastAsiaTheme="majorEastAsia" w:hAnsiTheme="majorHAnsi"/>
+      <w:rFonts w:ascii="Calibri Light" w:hAnsi="Calibri Light" w:eastAsia="" w:cs="" w:asciiTheme="majorHAnsi" w:cstheme="majorBidi" w:eastAsiaTheme="majorEastAsia" w:hAnsiTheme="majorHAnsi"/>
       <w:color w:themeColor="accent1" w:themeShade="bf" w:val="2F5496"/>
       <w:sz w:val="36"/>
       <w:szCs w:val="36"/>
@@ -8344,7 +8994,7 @@
       <w:outlineLvl w:val="1"/>
     </w:pPr>
     <w:rPr>
-      <w:rFonts w:ascii="Calibri Light" w:hAnsi="Calibri Light" w:eastAsia="" w:cs="Iskoola Pota" w:asciiTheme="majorHAnsi" w:cstheme="majorBidi" w:eastAsiaTheme="majorEastAsia" w:hAnsiTheme="majorHAnsi"/>
+      <w:rFonts w:ascii="Calibri Light" w:hAnsi="Calibri Light" w:eastAsia="" w:cs="" w:asciiTheme="majorHAnsi" w:cstheme="majorBidi" w:eastAsiaTheme="majorEastAsia" w:hAnsiTheme="majorHAnsi"/>
       <w:color w:themeColor="accent1" w:themeShade="bf" w:val="2F5496"/>
       <w:sz w:val="28"/>
       <w:szCs w:val="28"/>
@@ -8367,7 +9017,7 @@
       <w:outlineLvl w:val="2"/>
     </w:pPr>
     <w:rPr>
-      <w:rFonts w:ascii="Calibri Light" w:hAnsi="Calibri Light" w:eastAsia="" w:cs="Iskoola Pota" w:asciiTheme="majorHAnsi" w:cstheme="majorBidi" w:eastAsiaTheme="majorEastAsia" w:hAnsiTheme="majorHAnsi"/>
+      <w:rFonts w:ascii="Calibri Light" w:hAnsi="Calibri Light" w:eastAsia="" w:cs="" w:asciiTheme="majorHAnsi" w:cstheme="majorBidi" w:eastAsiaTheme="majorEastAsia" w:hAnsiTheme="majorHAnsi"/>
       <w:color w:themeColor="text1" w:themeTint="bf" w:val="404040"/>
       <w:sz w:val="26"/>
       <w:szCs w:val="26"/>
@@ -8390,7 +9040,7 @@
       <w:outlineLvl w:val="3"/>
     </w:pPr>
     <w:rPr>
-      <w:rFonts w:ascii="Calibri Light" w:hAnsi="Calibri Light" w:eastAsia="" w:cs="Iskoola Pota" w:asciiTheme="majorHAnsi" w:cstheme="majorBidi" w:eastAsiaTheme="majorEastAsia" w:hAnsiTheme="majorHAnsi"/>
+      <w:rFonts w:ascii="Calibri Light" w:hAnsi="Calibri Light" w:eastAsia="" w:cs="" w:asciiTheme="majorHAnsi" w:cstheme="majorBidi" w:eastAsiaTheme="majorEastAsia" w:hAnsiTheme="majorHAnsi"/>
       <w:sz w:val="24"/>
       <w:szCs w:val="24"/>
     </w:rPr>
@@ -8412,7 +9062,7 @@
       <w:outlineLvl w:val="4"/>
     </w:pPr>
     <w:rPr>
-      <w:rFonts w:ascii="Calibri Light" w:hAnsi="Calibri Light" w:eastAsia="" w:cs="Iskoola Pota" w:asciiTheme="majorHAnsi" w:cstheme="majorBidi" w:eastAsiaTheme="majorEastAsia" w:hAnsiTheme="majorHAnsi"/>
+      <w:rFonts w:ascii="Calibri Light" w:hAnsi="Calibri Light" w:eastAsia="" w:cs="" w:asciiTheme="majorHAnsi" w:cstheme="majorBidi" w:eastAsiaTheme="majorEastAsia" w:hAnsiTheme="majorHAnsi"/>
       <w:i/>
       <w:iCs/>
       <w:sz w:val="22"/>
@@ -8436,7 +9086,7 @@
       <w:outlineLvl w:val="5"/>
     </w:pPr>
     <w:rPr>
-      <w:rFonts w:ascii="Calibri Light" w:hAnsi="Calibri Light" w:eastAsia="" w:cs="Iskoola Pota" w:asciiTheme="majorHAnsi" w:cstheme="majorBidi" w:eastAsiaTheme="majorEastAsia" w:hAnsiTheme="majorHAnsi"/>
+      <w:rFonts w:ascii="Calibri Light" w:hAnsi="Calibri Light" w:eastAsia="" w:cs="" w:asciiTheme="majorHAnsi" w:cstheme="majorBidi" w:eastAsiaTheme="majorEastAsia" w:hAnsiTheme="majorHAnsi"/>
       <w:color w:themeColor="text1" w:themeTint="a6" w:val="595959"/>
     </w:rPr>
   </w:style>
@@ -8457,7 +9107,7 @@
       <w:outlineLvl w:val="6"/>
     </w:pPr>
     <w:rPr>
-      <w:rFonts w:ascii="Calibri Light" w:hAnsi="Calibri Light" w:eastAsia="" w:cs="Iskoola Pota" w:asciiTheme="majorHAnsi" w:cstheme="majorBidi" w:eastAsiaTheme="majorEastAsia" w:hAnsiTheme="majorHAnsi"/>
+      <w:rFonts w:ascii="Calibri Light" w:hAnsi="Calibri Light" w:eastAsia="" w:cs="" w:asciiTheme="majorHAnsi" w:cstheme="majorBidi" w:eastAsiaTheme="majorEastAsia" w:hAnsiTheme="majorHAnsi"/>
       <w:i/>
       <w:iCs/>
       <w:color w:themeColor="text1" w:themeTint="a6" w:val="595959"/>
@@ -8480,7 +9130,7 @@
       <w:outlineLvl w:val="7"/>
     </w:pPr>
     <w:rPr>
-      <w:rFonts w:ascii="Calibri Light" w:hAnsi="Calibri Light" w:eastAsia="" w:cs="Iskoola Pota" w:asciiTheme="majorHAnsi" w:cstheme="majorBidi" w:eastAsiaTheme="majorEastAsia" w:hAnsiTheme="majorHAnsi"/>
+      <w:rFonts w:ascii="Calibri Light" w:hAnsi="Calibri Light" w:eastAsia="" w:cs="" w:asciiTheme="majorHAnsi" w:cstheme="majorBidi" w:eastAsiaTheme="majorEastAsia" w:hAnsiTheme="majorHAnsi"/>
       <w:smallCaps/>
       <w:color w:themeColor="text1" w:themeTint="a6" w:val="595959"/>
     </w:rPr>
@@ -8502,7 +9152,7 @@
       <w:outlineLvl w:val="8"/>
     </w:pPr>
     <w:rPr>
-      <w:rFonts w:ascii="Calibri Light" w:hAnsi="Calibri Light" w:eastAsia="" w:cs="Iskoola Pota" w:asciiTheme="majorHAnsi" w:cstheme="majorBidi" w:eastAsiaTheme="majorEastAsia" w:hAnsiTheme="majorHAnsi"/>
+      <w:rFonts w:ascii="Calibri Light" w:hAnsi="Calibri Light" w:eastAsia="" w:cs="" w:asciiTheme="majorHAnsi" w:cstheme="majorBidi" w:eastAsiaTheme="majorEastAsia" w:hAnsiTheme="majorHAnsi"/>
       <w:i/>
       <w:iCs/>
       <w:smallCaps/>
@@ -8524,7 +9174,7 @@
     <w:qFormat/>
     <w:rsid w:val="0008448c"/>
     <w:rPr>
-      <w:rFonts w:ascii="Calibri Light" w:hAnsi="Calibri Light" w:eastAsia="" w:cs="Iskoola Pota" w:asciiTheme="majorHAnsi" w:cstheme="majorBidi" w:eastAsiaTheme="majorEastAsia" w:hAnsiTheme="majorHAnsi"/>
+      <w:rFonts w:ascii="Calibri Light" w:hAnsi="Calibri Light" w:eastAsia="" w:cs="" w:asciiTheme="majorHAnsi" w:cstheme="majorBidi" w:eastAsiaTheme="majorEastAsia" w:hAnsiTheme="majorHAnsi"/>
       <w:color w:themeColor="accent1" w:themeShade="bf" w:val="2F5496"/>
       <w:sz w:val="36"/>
       <w:szCs w:val="36"/>
@@ -8538,7 +9188,7 @@
     <w:qFormat/>
     <w:rsid w:val="0008448c"/>
     <w:rPr>
-      <w:rFonts w:ascii="Calibri Light" w:hAnsi="Calibri Light" w:eastAsia="" w:cs="Iskoola Pota" w:asciiTheme="majorHAnsi" w:cstheme="majorBidi" w:eastAsiaTheme="majorEastAsia" w:hAnsiTheme="majorHAnsi"/>
+      <w:rFonts w:ascii="Calibri Light" w:hAnsi="Calibri Light" w:eastAsia="" w:cs="" w:asciiTheme="majorHAnsi" w:cstheme="majorBidi" w:eastAsiaTheme="majorEastAsia" w:hAnsiTheme="majorHAnsi"/>
       <w:color w:themeColor="accent1" w:themeShade="bf" w:val="2F5496"/>
       <w:sz w:val="28"/>
       <w:szCs w:val="28"/>
@@ -8553,7 +9203,7 @@
     <w:qFormat/>
     <w:rsid w:val="0008448c"/>
     <w:rPr>
-      <w:rFonts w:ascii="Calibri Light" w:hAnsi="Calibri Light" w:eastAsia="" w:cs="Iskoola Pota" w:asciiTheme="majorHAnsi" w:cstheme="majorBidi" w:eastAsiaTheme="majorEastAsia" w:hAnsiTheme="majorHAnsi"/>
+      <w:rFonts w:ascii="Calibri Light" w:hAnsi="Calibri Light" w:eastAsia="" w:cs="" w:asciiTheme="majorHAnsi" w:cstheme="majorBidi" w:eastAsiaTheme="majorEastAsia" w:hAnsiTheme="majorHAnsi"/>
       <w:color w:themeColor="text1" w:themeTint="bf" w:val="404040"/>
       <w:sz w:val="26"/>
       <w:szCs w:val="26"/>
@@ -8568,7 +9218,7 @@
     <w:qFormat/>
     <w:rsid w:val="0008448c"/>
     <w:rPr>
-      <w:rFonts w:ascii="Calibri Light" w:hAnsi="Calibri Light" w:eastAsia="" w:cs="Iskoola Pota" w:asciiTheme="majorHAnsi" w:cstheme="majorBidi" w:eastAsiaTheme="majorEastAsia" w:hAnsiTheme="majorHAnsi"/>
+      <w:rFonts w:ascii="Calibri Light" w:hAnsi="Calibri Light" w:eastAsia="" w:cs="" w:asciiTheme="majorHAnsi" w:cstheme="majorBidi" w:eastAsiaTheme="majorEastAsia" w:hAnsiTheme="majorHAnsi"/>
       <w:sz w:val="24"/>
       <w:szCs w:val="24"/>
     </w:rPr>
@@ -8582,7 +9232,7 @@
     <w:qFormat/>
     <w:rsid w:val="0008448c"/>
     <w:rPr>
-      <w:rFonts w:ascii="Calibri Light" w:hAnsi="Calibri Light" w:eastAsia="" w:cs="Iskoola Pota" w:asciiTheme="majorHAnsi" w:cstheme="majorBidi" w:eastAsiaTheme="majorEastAsia" w:hAnsiTheme="majorHAnsi"/>
+      <w:rFonts w:ascii="Calibri Light" w:hAnsi="Calibri Light" w:eastAsia="" w:cs="" w:asciiTheme="majorHAnsi" w:cstheme="majorBidi" w:eastAsiaTheme="majorEastAsia" w:hAnsiTheme="majorHAnsi"/>
       <w:i/>
       <w:iCs/>
       <w:sz w:val="22"/>
@@ -8598,7 +9248,7 @@
     <w:qFormat/>
     <w:rsid w:val="0008448c"/>
     <w:rPr>
-      <w:rFonts w:ascii="Calibri Light" w:hAnsi="Calibri Light" w:eastAsia="" w:cs="Iskoola Pota" w:asciiTheme="majorHAnsi" w:cstheme="majorBidi" w:eastAsiaTheme="majorEastAsia" w:hAnsiTheme="majorHAnsi"/>
+      <w:rFonts w:ascii="Calibri Light" w:hAnsi="Calibri Light" w:eastAsia="" w:cs="" w:asciiTheme="majorHAnsi" w:cstheme="majorBidi" w:eastAsiaTheme="majorEastAsia" w:hAnsiTheme="majorHAnsi"/>
       <w:color w:themeColor="text1" w:themeTint="a6" w:val="595959"/>
     </w:rPr>
   </w:style>
@@ -8611,7 +9261,7 @@
     <w:qFormat/>
     <w:rsid w:val="0008448c"/>
     <w:rPr>
-      <w:rFonts w:ascii="Calibri Light" w:hAnsi="Calibri Light" w:eastAsia="" w:cs="Iskoola Pota" w:asciiTheme="majorHAnsi" w:cstheme="majorBidi" w:eastAsiaTheme="majorEastAsia" w:hAnsiTheme="majorHAnsi"/>
+      <w:rFonts w:ascii="Calibri Light" w:hAnsi="Calibri Light" w:eastAsia="" w:cs="" w:asciiTheme="majorHAnsi" w:cstheme="majorBidi" w:eastAsiaTheme="majorEastAsia" w:hAnsiTheme="majorHAnsi"/>
       <w:i/>
       <w:iCs/>
       <w:color w:themeColor="text1" w:themeTint="a6" w:val="595959"/>
@@ -8626,7 +9276,7 @@
     <w:qFormat/>
     <w:rsid w:val="0008448c"/>
     <w:rPr>
-      <w:rFonts w:ascii="Calibri Light" w:hAnsi="Calibri Light" w:eastAsia="" w:cs="Iskoola Pota" w:asciiTheme="majorHAnsi" w:cstheme="majorBidi" w:eastAsiaTheme="majorEastAsia" w:hAnsiTheme="majorHAnsi"/>
+      <w:rFonts w:ascii="Calibri Light" w:hAnsi="Calibri Light" w:eastAsia="" w:cs="" w:asciiTheme="majorHAnsi" w:cstheme="majorBidi" w:eastAsiaTheme="majorEastAsia" w:hAnsiTheme="majorHAnsi"/>
       <w:smallCaps/>
       <w:color w:themeColor="text1" w:themeTint="a6" w:val="595959"/>
     </w:rPr>
@@ -8640,7 +9290,7 @@
     <w:qFormat/>
     <w:rsid w:val="0008448c"/>
     <w:rPr>
-      <w:rFonts w:ascii="Calibri Light" w:hAnsi="Calibri Light" w:eastAsia="" w:cs="Iskoola Pota" w:asciiTheme="majorHAnsi" w:cstheme="majorBidi" w:eastAsiaTheme="majorEastAsia" w:hAnsiTheme="majorHAnsi"/>
+      <w:rFonts w:ascii="Calibri Light" w:hAnsi="Calibri Light" w:eastAsia="" w:cs="" w:asciiTheme="majorHAnsi" w:cstheme="majorBidi" w:eastAsiaTheme="majorEastAsia" w:hAnsiTheme="majorHAnsi"/>
       <w:i/>
       <w:iCs/>
       <w:smallCaps/>
@@ -8655,7 +9305,7 @@
     <w:qFormat/>
     <w:rsid w:val="0008448c"/>
     <w:rPr>
-      <w:rFonts w:ascii="Calibri Light" w:hAnsi="Calibri Light" w:eastAsia="" w:cs="Iskoola Pota" w:asciiTheme="majorHAnsi" w:cstheme="majorBidi" w:eastAsiaTheme="majorEastAsia" w:hAnsiTheme="majorHAnsi"/>
+      <w:rFonts w:ascii="Calibri Light" w:hAnsi="Calibri Light" w:eastAsia="" w:cs="" w:asciiTheme="majorHAnsi" w:cstheme="majorBidi" w:eastAsiaTheme="majorEastAsia" w:hAnsiTheme="majorHAnsi"/>
       <w:color w:themeColor="accent1" w:themeShade="bf" w:val="2F5496"/>
       <w:spacing w:val="-7"/>
       <w:sz w:val="80"/>
@@ -8670,7 +9320,7 @@
     <w:qFormat/>
     <w:rsid w:val="0008448c"/>
     <w:rPr>
-      <w:rFonts w:ascii="Calibri Light" w:hAnsi="Calibri Light" w:eastAsia="" w:cs="Iskoola Pota" w:asciiTheme="majorHAnsi" w:cstheme="majorBidi" w:eastAsiaTheme="majorEastAsia" w:hAnsiTheme="majorHAnsi"/>
+      <w:rFonts w:ascii="Calibri Light" w:hAnsi="Calibri Light" w:eastAsia="" w:cs="" w:asciiTheme="majorHAnsi" w:cstheme="majorBidi" w:eastAsiaTheme="majorEastAsia" w:hAnsiTheme="majorHAnsi"/>
       <w:color w:themeColor="text1" w:themeTint="bf" w:val="404040"/>
       <w:sz w:val="30"/>
       <w:szCs w:val="30"/>
@@ -8718,7 +9368,7 @@
     <w:qFormat/>
     <w:rsid w:val="0008448c"/>
     <w:rPr>
-      <w:rFonts w:ascii="Calibri Light" w:hAnsi="Calibri Light" w:eastAsia="" w:cs="Iskoola Pota" w:asciiTheme="majorHAnsi" w:cstheme="majorBidi" w:eastAsiaTheme="majorEastAsia" w:hAnsiTheme="majorHAnsi"/>
+      <w:rFonts w:ascii="Calibri Light" w:hAnsi="Calibri Light" w:eastAsia="" w:cs="" w:asciiTheme="majorHAnsi" w:cstheme="majorBidi" w:eastAsiaTheme="majorEastAsia" w:hAnsiTheme="majorHAnsi"/>
       <w:color w:themeColor="accent1" w:val="4472C4"/>
       <w:sz w:val="28"/>
       <w:szCs w:val="28"/>
@@ -8860,7 +9510,7 @@
       <w:contextualSpacing/>
     </w:pPr>
     <w:rPr>
-      <w:rFonts w:ascii="Calibri Light" w:hAnsi="Calibri Light" w:eastAsia="" w:cs="Iskoola Pota" w:asciiTheme="majorHAnsi" w:cstheme="majorBidi" w:eastAsiaTheme="majorEastAsia" w:hAnsiTheme="majorHAnsi"/>
+      <w:rFonts w:ascii="Calibri Light" w:hAnsi="Calibri Light" w:eastAsia="" w:cs="" w:asciiTheme="majorHAnsi" w:cstheme="majorBidi" w:eastAsiaTheme="majorEastAsia" w:hAnsiTheme="majorHAnsi"/>
       <w:color w:themeColor="accent1" w:themeShade="bf" w:val="2F5496"/>
       <w:spacing w:val="-7"/>
       <w:sz w:val="80"/>
@@ -8879,7 +9529,7 @@
       <w:spacing w:lineRule="auto" w:line="240" w:before="0" w:after="240"/>
     </w:pPr>
     <w:rPr>
-      <w:rFonts w:ascii="Calibri Light" w:hAnsi="Calibri Light" w:eastAsia="" w:cs="Iskoola Pota" w:asciiTheme="majorHAnsi" w:cstheme="majorBidi" w:eastAsiaTheme="majorEastAsia" w:hAnsiTheme="majorHAnsi"/>
+      <w:rFonts w:ascii="Calibri Light" w:hAnsi="Calibri Light" w:eastAsia="" w:cs="" w:asciiTheme="majorHAnsi" w:cstheme="majorBidi" w:eastAsiaTheme="majorEastAsia" w:hAnsiTheme="majorHAnsi"/>
       <w:color w:themeColor="text1" w:themeTint="bf" w:val="404040"/>
       <w:sz w:val="30"/>
       <w:szCs w:val="30"/>
@@ -8892,12 +9542,13 @@
     <w:rsid w:val="0008448c"/>
     <w:pPr>
       <w:widowControl/>
+      <w:suppressAutoHyphens w:val="true"/>
       <w:bidi w:val="0"/>
       <w:spacing w:lineRule="auto" w:line="240" w:before="0" w:after="0"/>
       <w:jc w:val="left"/>
     </w:pPr>
     <w:rPr>
-      <w:rFonts w:ascii="Calibri" w:hAnsi="Calibri" w:eastAsia="" w:cs="Iskoola Pota" w:asciiTheme="minorHAnsi" w:cstheme="minorBidi" w:eastAsiaTheme="minorEastAsia" w:hAnsiTheme="minorHAnsi"/>
+      <w:rFonts w:ascii="Calibri" w:hAnsi="Calibri" w:eastAsia="" w:cs="" w:asciiTheme="minorHAnsi" w:cstheme="minorBidi" w:eastAsiaTheme="minorEastAsia" w:hAnsiTheme="minorHAnsi"/>
       <w:color w:val="auto"/>
       <w:kern w:val="0"/>
       <w:sz w:val="21"/>
@@ -8937,7 +9588,7 @@
       <w:jc w:val="center"/>
     </w:pPr>
     <w:rPr>
-      <w:rFonts w:ascii="Calibri Light" w:hAnsi="Calibri Light" w:eastAsia="" w:cs="Iskoola Pota" w:asciiTheme="majorHAnsi" w:cstheme="majorBidi" w:eastAsiaTheme="majorEastAsia" w:hAnsiTheme="majorHAnsi"/>
+      <w:rFonts w:ascii="Calibri Light" w:hAnsi="Calibri Light" w:eastAsia="" w:cs="" w:asciiTheme="majorHAnsi" w:cstheme="majorBidi" w:eastAsiaTheme="majorEastAsia" w:hAnsiTheme="majorHAnsi"/>
       <w:color w:themeColor="accent1" w:val="4472C4"/>
       <w:sz w:val="28"/>
       <w:szCs w:val="28"/>
